--- a/YourHealthNS_Solution_Architecture_v1.1.docx
+++ b/YourHealthNS_Solution_Architecture_v1.1.docx
@@ -6,12 +6,21 @@
       <w:pPr>
         <w:jc w:val="center"/>
       </w:pPr>
+      <w:proofErr w:type="spellStart"/>
       <w:r>
         <w:rPr>
           <w:b/>
           <w:sz w:val="40"/>
         </w:rPr>
-        <w:t>YourHealthNS – Solution Architecture Proposal</w:t>
+        <w:t>YourHealthNS</w:t>
+      </w:r>
+      <w:proofErr w:type="spellEnd"/>
+      <w:r>
+        <w:rPr>
+          <w:b/>
+          <w:sz w:val="40"/>
+        </w:rPr>
+        <w:t xml:space="preserve"> – Solution Architecture Proposal</w:t>
       </w:r>
     </w:p>
     <w:p>
@@ -55,7 +64,7 @@
       <w:pPr>
         <w:pStyle w:val="Heading1"/>
       </w:pPr>
-      <w:bookmarkStart w:id="0" w:name="_Toc213770549"/>
+      <w:bookmarkStart w:id="0" w:name="_Toc213779405"/>
       <w:r>
         <w:lastRenderedPageBreak/>
         <w:t>Table of Contents</w:t>
@@ -116,7 +125,7 @@
           <w:r>
             <w:fldChar w:fldCharType="separate"/>
           </w:r>
-          <w:hyperlink w:anchor="_Toc213770549" w:history="1">
+          <w:hyperlink w:anchor="_Toc213779405" w:history="1">
             <w:r>
               <w:rPr>
                 <w:rStyle w:val="Hyperlink"/>
@@ -143,7 +152,7 @@
                 <w:noProof/>
                 <w:webHidden/>
               </w:rPr>
-              <w:instrText xml:space="preserve"> PAGEREF _Toc213770549 \h </w:instrText>
+              <w:instrText xml:space="preserve"> PAGEREF _Toc213779405 \h </w:instrText>
             </w:r>
             <w:r>
               <w:rPr>
@@ -189,7 +198,7 @@
               <w14:ligatures w14:val="standardContextual"/>
             </w:rPr>
           </w:pPr>
-          <w:hyperlink w:anchor="_Toc213770550" w:history="1">
+          <w:hyperlink w:anchor="_Toc213779406" w:history="1">
             <w:r>
               <w:rPr>
                 <w:rStyle w:val="Hyperlink"/>
@@ -216,7 +225,7 @@
                 <w:noProof/>
                 <w:webHidden/>
               </w:rPr>
-              <w:instrText xml:space="preserve"> PAGEREF _Toc213770550 \h </w:instrText>
+              <w:instrText xml:space="preserve"> PAGEREF _Toc213779406 \h </w:instrText>
             </w:r>
             <w:r>
               <w:rPr>
@@ -262,7 +271,7 @@
               <w14:ligatures w14:val="standardContextual"/>
             </w:rPr>
           </w:pPr>
-          <w:hyperlink w:anchor="_Toc213770551" w:history="1">
+          <w:hyperlink w:anchor="_Toc213779407" w:history="1">
             <w:r>
               <w:rPr>
                 <w:rStyle w:val="Hyperlink"/>
@@ -289,7 +298,7 @@
                 <w:noProof/>
                 <w:webHidden/>
               </w:rPr>
-              <w:instrText xml:space="preserve"> PAGEREF _Toc213770551 \h </w:instrText>
+              <w:instrText xml:space="preserve"> PAGEREF _Toc213779407 \h </w:instrText>
             </w:r>
             <w:r>
               <w:rPr>
@@ -335,7 +344,7 @@
               <w14:ligatures w14:val="standardContextual"/>
             </w:rPr>
           </w:pPr>
-          <w:hyperlink w:anchor="_Toc213770552" w:history="1">
+          <w:hyperlink w:anchor="_Toc213779408" w:history="1">
             <w:r>
               <w:rPr>
                 <w:rStyle w:val="Hyperlink"/>
@@ -362,7 +371,7 @@
                 <w:noProof/>
                 <w:webHidden/>
               </w:rPr>
-              <w:instrText xml:space="preserve"> PAGEREF _Toc213770552 \h </w:instrText>
+              <w:instrText xml:space="preserve"> PAGEREF _Toc213779408 \h </w:instrText>
             </w:r>
             <w:r>
               <w:rPr>
@@ -408,7 +417,7 @@
               <w14:ligatures w14:val="standardContextual"/>
             </w:rPr>
           </w:pPr>
-          <w:hyperlink w:anchor="_Toc213770553" w:history="1">
+          <w:hyperlink w:anchor="_Toc213779409" w:history="1">
             <w:r>
               <w:rPr>
                 <w:rStyle w:val="Hyperlink"/>
@@ -435,7 +444,7 @@
                 <w:noProof/>
                 <w:webHidden/>
               </w:rPr>
-              <w:instrText xml:space="preserve"> PAGEREF _Toc213770553 \h </w:instrText>
+              <w:instrText xml:space="preserve"> PAGEREF _Toc213779409 \h </w:instrText>
             </w:r>
             <w:r>
               <w:rPr>
@@ -481,7 +490,7 @@
               <w14:ligatures w14:val="standardContextual"/>
             </w:rPr>
           </w:pPr>
-          <w:hyperlink w:anchor="_Toc213770554" w:history="1">
+          <w:hyperlink w:anchor="_Toc213779410" w:history="1">
             <w:r>
               <w:rPr>
                 <w:rStyle w:val="Hyperlink"/>
@@ -508,7 +517,7 @@
                 <w:noProof/>
                 <w:webHidden/>
               </w:rPr>
-              <w:instrText xml:space="preserve"> PAGEREF _Toc213770554 \h </w:instrText>
+              <w:instrText xml:space="preserve"> PAGEREF _Toc213779410 \h </w:instrText>
             </w:r>
             <w:r>
               <w:rPr>
@@ -554,7 +563,7 @@
               <w14:ligatures w14:val="standardContextual"/>
             </w:rPr>
           </w:pPr>
-          <w:hyperlink w:anchor="_Toc213770555" w:history="1">
+          <w:hyperlink w:anchor="_Toc213779411" w:history="1">
             <w:r>
               <w:rPr>
                 <w:rStyle w:val="Hyperlink"/>
@@ -581,7 +590,7 @@
                 <w:noProof/>
                 <w:webHidden/>
               </w:rPr>
-              <w:instrText xml:space="preserve"> PAGEREF _Toc213770555 \h </w:instrText>
+              <w:instrText xml:space="preserve"> PAGEREF _Toc213779411 \h </w:instrText>
             </w:r>
             <w:r>
               <w:rPr>
@@ -601,7 +610,7 @@
                 <w:noProof/>
                 <w:webHidden/>
               </w:rPr>
-              <w:t>4</w:t>
+              <w:t>5</w:t>
             </w:r>
             <w:r>
               <w:rPr>
@@ -627,7 +636,7 @@
               <w14:ligatures w14:val="standardContextual"/>
             </w:rPr>
           </w:pPr>
-          <w:hyperlink w:anchor="_Toc213770556" w:history="1">
+          <w:hyperlink w:anchor="_Toc213779412" w:history="1">
             <w:r>
               <w:rPr>
                 <w:rStyle w:val="Hyperlink"/>
@@ -654,7 +663,7 @@
                 <w:noProof/>
                 <w:webHidden/>
               </w:rPr>
-              <w:instrText xml:space="preserve"> PAGEREF _Toc213770556 \h </w:instrText>
+              <w:instrText xml:space="preserve"> PAGEREF _Toc213779412 \h </w:instrText>
             </w:r>
             <w:r>
               <w:rPr>
@@ -700,7 +709,7 @@
               <w14:ligatures w14:val="standardContextual"/>
             </w:rPr>
           </w:pPr>
-          <w:hyperlink w:anchor="_Toc213770557" w:history="1">
+          <w:hyperlink w:anchor="_Toc213779413" w:history="1">
             <w:r>
               <w:rPr>
                 <w:rStyle w:val="Hyperlink"/>
@@ -727,7 +736,7 @@
                 <w:noProof/>
                 <w:webHidden/>
               </w:rPr>
-              <w:instrText xml:space="preserve"> PAGEREF _Toc213770557 \h </w:instrText>
+              <w:instrText xml:space="preserve"> PAGEREF _Toc213779413 \h </w:instrText>
             </w:r>
             <w:r>
               <w:rPr>
@@ -773,7 +782,7 @@
               <w14:ligatures w14:val="standardContextual"/>
             </w:rPr>
           </w:pPr>
-          <w:hyperlink w:anchor="_Toc213770558" w:history="1">
+          <w:hyperlink w:anchor="_Toc213779414" w:history="1">
             <w:r>
               <w:rPr>
                 <w:rStyle w:val="Hyperlink"/>
@@ -800,7 +809,7 @@
                 <w:noProof/>
                 <w:webHidden/>
               </w:rPr>
-              <w:instrText xml:space="preserve"> PAGEREF _Toc213770558 \h </w:instrText>
+              <w:instrText xml:space="preserve"> PAGEREF _Toc213779414 \h </w:instrText>
             </w:r>
             <w:r>
               <w:rPr>
@@ -846,7 +855,7 @@
               <w14:ligatures w14:val="standardContextual"/>
             </w:rPr>
           </w:pPr>
-          <w:hyperlink w:anchor="_Toc213770559" w:history="1">
+          <w:hyperlink w:anchor="_Toc213779415" w:history="1">
             <w:r>
               <w:rPr>
                 <w:rStyle w:val="Hyperlink"/>
@@ -873,7 +882,7 @@
                 <w:noProof/>
                 <w:webHidden/>
               </w:rPr>
-              <w:instrText xml:space="preserve"> PAGEREF _Toc213770559 \h </w:instrText>
+              <w:instrText xml:space="preserve"> PAGEREF _Toc213779415 \h </w:instrText>
             </w:r>
             <w:r>
               <w:rPr>
@@ -919,7 +928,7 @@
               <w14:ligatures w14:val="standardContextual"/>
             </w:rPr>
           </w:pPr>
-          <w:hyperlink w:anchor="_Toc213770560" w:history="1">
+          <w:hyperlink w:anchor="_Toc213779416" w:history="1">
             <w:r>
               <w:rPr>
                 <w:rStyle w:val="Hyperlink"/>
@@ -946,7 +955,7 @@
                 <w:noProof/>
                 <w:webHidden/>
               </w:rPr>
-              <w:instrText xml:space="preserve"> PAGEREF _Toc213770560 \h </w:instrText>
+              <w:instrText xml:space="preserve"> PAGEREF _Toc213779416 \h </w:instrText>
             </w:r>
             <w:r>
               <w:rPr>
@@ -992,7 +1001,7 @@
               <w14:ligatures w14:val="standardContextual"/>
             </w:rPr>
           </w:pPr>
-          <w:hyperlink w:anchor="_Toc213770561" w:history="1">
+          <w:hyperlink w:anchor="_Toc213779417" w:history="1">
             <w:r>
               <w:rPr>
                 <w:rStyle w:val="Hyperlink"/>
@@ -1019,7 +1028,7 @@
                 <w:noProof/>
                 <w:webHidden/>
               </w:rPr>
-              <w:instrText xml:space="preserve"> PAGEREF _Toc213770561 \h </w:instrText>
+              <w:instrText xml:space="preserve"> PAGEREF _Toc213779417 \h </w:instrText>
             </w:r>
             <w:r>
               <w:rPr>
@@ -1039,7 +1048,7 @@
                 <w:noProof/>
                 <w:webHidden/>
               </w:rPr>
-              <w:t>8</w:t>
+              <w:t>9</w:t>
             </w:r>
             <w:r>
               <w:rPr>
@@ -1065,7 +1074,7 @@
               <w14:ligatures w14:val="standardContextual"/>
             </w:rPr>
           </w:pPr>
-          <w:hyperlink w:anchor="_Toc213770562" w:history="1">
+          <w:hyperlink w:anchor="_Toc213779418" w:history="1">
             <w:r>
               <w:rPr>
                 <w:rStyle w:val="Hyperlink"/>
@@ -1092,7 +1101,7 @@
                 <w:noProof/>
                 <w:webHidden/>
               </w:rPr>
-              <w:instrText xml:space="preserve"> PAGEREF _Toc213770562 \h </w:instrText>
+              <w:instrText xml:space="preserve"> PAGEREF _Toc213779418 \h </w:instrText>
             </w:r>
             <w:r>
               <w:rPr>
@@ -1112,7 +1121,7 @@
                 <w:noProof/>
                 <w:webHidden/>
               </w:rPr>
-              <w:t>9</w:t>
+              <w:t>10</w:t>
             </w:r>
             <w:r>
               <w:rPr>
@@ -1138,7 +1147,7 @@
               <w14:ligatures w14:val="standardContextual"/>
             </w:rPr>
           </w:pPr>
-          <w:hyperlink w:anchor="_Toc213770563" w:history="1">
+          <w:hyperlink w:anchor="_Toc213779419" w:history="1">
             <w:r>
               <w:rPr>
                 <w:rStyle w:val="Hyperlink"/>
@@ -1165,7 +1174,7 @@
                 <w:noProof/>
                 <w:webHidden/>
               </w:rPr>
-              <w:instrText xml:space="preserve"> PAGEREF _Toc213770563 \h </w:instrText>
+              <w:instrText xml:space="preserve"> PAGEREF _Toc213779419 \h </w:instrText>
             </w:r>
             <w:r>
               <w:rPr>
@@ -1211,7 +1220,7 @@
               <w14:ligatures w14:val="standardContextual"/>
             </w:rPr>
           </w:pPr>
-          <w:hyperlink w:anchor="_Toc213770564" w:history="1">
+          <w:hyperlink w:anchor="_Toc213779420" w:history="1">
             <w:r>
               <w:rPr>
                 <w:rStyle w:val="Hyperlink"/>
@@ -1238,7 +1247,7 @@
                 <w:noProof/>
                 <w:webHidden/>
               </w:rPr>
-              <w:instrText xml:space="preserve"> PAGEREF _Toc213770564 \h </w:instrText>
+              <w:instrText xml:space="preserve"> PAGEREF _Toc213779420 \h </w:instrText>
             </w:r>
             <w:r>
               <w:rPr>
@@ -1284,7 +1293,7 @@
               <w14:ligatures w14:val="standardContextual"/>
             </w:rPr>
           </w:pPr>
-          <w:hyperlink w:anchor="_Toc213770565" w:history="1">
+          <w:hyperlink w:anchor="_Toc213779421" w:history="1">
             <w:r>
               <w:rPr>
                 <w:rStyle w:val="Hyperlink"/>
@@ -1311,7 +1320,7 @@
                 <w:noProof/>
                 <w:webHidden/>
               </w:rPr>
-              <w:instrText xml:space="preserve"> PAGEREF _Toc213770565 \h </w:instrText>
+              <w:instrText xml:space="preserve"> PAGEREF _Toc213779421 \h </w:instrText>
             </w:r>
             <w:r>
               <w:rPr>
@@ -1357,7 +1366,7 @@
               <w14:ligatures w14:val="standardContextual"/>
             </w:rPr>
           </w:pPr>
-          <w:hyperlink w:anchor="_Toc213770566" w:history="1">
+          <w:hyperlink w:anchor="_Toc213779422" w:history="1">
             <w:r>
               <w:rPr>
                 <w:rStyle w:val="Hyperlink"/>
@@ -1384,7 +1393,7 @@
                 <w:noProof/>
                 <w:webHidden/>
               </w:rPr>
-              <w:instrText xml:space="preserve"> PAGEREF _Toc213770566 \h </w:instrText>
+              <w:instrText xml:space="preserve"> PAGEREF _Toc213779422 \h </w:instrText>
             </w:r>
             <w:r>
               <w:rPr>
@@ -1430,7 +1439,7 @@
               <w14:ligatures w14:val="standardContextual"/>
             </w:rPr>
           </w:pPr>
-          <w:hyperlink w:anchor="_Toc213770567" w:history="1">
+          <w:hyperlink w:anchor="_Toc213779423" w:history="1">
             <w:r>
               <w:rPr>
                 <w:rStyle w:val="Hyperlink"/>
@@ -1457,7 +1466,7 @@
                 <w:noProof/>
                 <w:webHidden/>
               </w:rPr>
-              <w:instrText xml:space="preserve"> PAGEREF _Toc213770567 \h </w:instrText>
+              <w:instrText xml:space="preserve"> PAGEREF _Toc213779423 \h </w:instrText>
             </w:r>
             <w:r>
               <w:rPr>
@@ -1503,7 +1512,7 @@
               <w14:ligatures w14:val="standardContextual"/>
             </w:rPr>
           </w:pPr>
-          <w:hyperlink w:anchor="_Toc213770568" w:history="1">
+          <w:hyperlink w:anchor="_Toc213779424" w:history="1">
             <w:r>
               <w:rPr>
                 <w:rStyle w:val="Hyperlink"/>
@@ -1530,7 +1539,7 @@
                 <w:noProof/>
                 <w:webHidden/>
               </w:rPr>
-              <w:instrText xml:space="preserve"> PAGEREF _Toc213770568 \h </w:instrText>
+              <w:instrText xml:space="preserve"> PAGEREF _Toc213779424 \h </w:instrText>
             </w:r>
             <w:r>
               <w:rPr>
@@ -1550,7 +1559,7 @@
                 <w:noProof/>
                 <w:webHidden/>
               </w:rPr>
-              <w:t>16</w:t>
+              <w:t>15</w:t>
             </w:r>
             <w:r>
               <w:rPr>
@@ -1576,7 +1585,7 @@
               <w14:ligatures w14:val="standardContextual"/>
             </w:rPr>
           </w:pPr>
-          <w:hyperlink w:anchor="_Toc213770569" w:history="1">
+          <w:hyperlink w:anchor="_Toc213779425" w:history="1">
             <w:r>
               <w:rPr>
                 <w:rStyle w:val="Hyperlink"/>
@@ -1603,7 +1612,7 @@
                 <w:noProof/>
                 <w:webHidden/>
               </w:rPr>
-              <w:instrText xml:space="preserve"> PAGEREF _Toc213770569 \h </w:instrText>
+              <w:instrText xml:space="preserve"> PAGEREF _Toc213779425 \h </w:instrText>
             </w:r>
             <w:r>
               <w:rPr>
@@ -1649,7 +1658,7 @@
               <w14:ligatures w14:val="standardContextual"/>
             </w:rPr>
           </w:pPr>
-          <w:hyperlink w:anchor="_Toc213770570" w:history="1">
+          <w:hyperlink w:anchor="_Toc213779426" w:history="1">
             <w:r>
               <w:rPr>
                 <w:rStyle w:val="Hyperlink"/>
@@ -1676,7 +1685,7 @@
                 <w:noProof/>
                 <w:webHidden/>
               </w:rPr>
-              <w:instrText xml:space="preserve"> PAGEREF _Toc213770570 \h </w:instrText>
+              <w:instrText xml:space="preserve"> PAGEREF _Toc213779426 \h </w:instrText>
             </w:r>
             <w:r>
               <w:rPr>
@@ -1722,7 +1731,7 @@
               <w14:ligatures w14:val="standardContextual"/>
             </w:rPr>
           </w:pPr>
-          <w:hyperlink w:anchor="_Toc213770571" w:history="1">
+          <w:hyperlink w:anchor="_Toc213779427" w:history="1">
             <w:r>
               <w:rPr>
                 <w:rStyle w:val="Hyperlink"/>
@@ -1749,7 +1758,7 @@
                 <w:noProof/>
                 <w:webHidden/>
               </w:rPr>
-              <w:instrText xml:space="preserve"> PAGEREF _Toc213770571 \h </w:instrText>
+              <w:instrText xml:space="preserve"> PAGEREF _Toc213779427 \h </w:instrText>
             </w:r>
             <w:r>
               <w:rPr>
@@ -1795,7 +1804,7 @@
               <w14:ligatures w14:val="standardContextual"/>
             </w:rPr>
           </w:pPr>
-          <w:hyperlink w:anchor="_Toc213770572" w:history="1">
+          <w:hyperlink w:anchor="_Toc213779428" w:history="1">
             <w:r>
               <w:rPr>
                 <w:rStyle w:val="Hyperlink"/>
@@ -1822,7 +1831,7 @@
                 <w:noProof/>
                 <w:webHidden/>
               </w:rPr>
-              <w:instrText xml:space="preserve"> PAGEREF _Toc213770572 \h </w:instrText>
+              <w:instrText xml:space="preserve"> PAGEREF _Toc213779428 \h </w:instrText>
             </w:r>
             <w:r>
               <w:rPr>
@@ -1868,7 +1877,7 @@
               <w14:ligatures w14:val="standardContextual"/>
             </w:rPr>
           </w:pPr>
-          <w:hyperlink w:anchor="_Toc213770573" w:history="1">
+          <w:hyperlink w:anchor="_Toc213779429" w:history="1">
             <w:r>
               <w:rPr>
                 <w:rStyle w:val="Hyperlink"/>
@@ -1895,7 +1904,7 @@
                 <w:noProof/>
                 <w:webHidden/>
               </w:rPr>
-              <w:instrText xml:space="preserve"> PAGEREF _Toc213770573 \h </w:instrText>
+              <w:instrText xml:space="preserve"> PAGEREF _Toc213779429 \h </w:instrText>
             </w:r>
             <w:r>
               <w:rPr>
@@ -1947,7 +1956,7 @@
       <w:pPr>
         <w:pStyle w:val="Heading1"/>
       </w:pPr>
-      <w:bookmarkStart w:id="1" w:name="_Toc213770550"/>
+      <w:bookmarkStart w:id="1" w:name="_Toc213779406"/>
       <w:r>
         <w:lastRenderedPageBreak/>
         <w:t>1. Executive Summary</w:t>
@@ -1955,8 +1964,13 @@
       <w:bookmarkEnd w:id="1"/>
     </w:p>
     <w:p>
-      <w:r>
-        <w:t xml:space="preserve">YourHealthNS is a secure, citizen-facing healthcare platform designed to modernize digital access for Nova Scotia residents. It encompasses mobile (iOS/Android), responsive web, </w:t>
+      <w:proofErr w:type="spellStart"/>
+      <w:r>
+        <w:t>YourHealthNS</w:t>
+      </w:r>
+      <w:proofErr w:type="spellEnd"/>
+      <w:r>
+        <w:t xml:space="preserve"> is a secure, citizen-facing healthcare platform designed to modernize digital access for Nova Scotia residents. It encompasses mobile (iOS/Android), responsive web, </w:t>
       </w:r>
       <w:r>
         <w:t>on-premises</w:t>
@@ -1967,7 +1981,15 @@
     </w:p>
     <w:p>
       <w:r>
-        <w:t>Key goals: (1) Privacy &amp; compliance over feature speed, (2) Standards over custom integrations, (3) High observability, (4) Automated DevSecOps with human oversight, (5) Cost transparency and operational resilience.</w:t>
+        <w:t xml:space="preserve">Key goals: (1) Privacy &amp; compliance over feature speed, (2) Standards over custom integrations, (3) High observability, (4) Automated </w:t>
+      </w:r>
+      <w:proofErr w:type="spellStart"/>
+      <w:r>
+        <w:t>DevSecOps</w:t>
+      </w:r>
+      <w:proofErr w:type="spellEnd"/>
+      <w:r>
+        <w:t xml:space="preserve"> with human oversight, (5) Cost transparency and operational resilience.</w:t>
       </w:r>
     </w:p>
     <w:p>
@@ -2038,7 +2060,7 @@
       <w:pPr>
         <w:pStyle w:val="Heading1"/>
       </w:pPr>
-      <w:bookmarkStart w:id="2" w:name="_Toc213770551"/>
+      <w:bookmarkStart w:id="2" w:name="_Toc213779407"/>
       <w:r>
         <w:t>2. Requirements &amp; Constraints Mapping</w:t>
       </w:r>
@@ -2186,7 +2208,23 @@
           </w:tcPr>
           <w:p>
             <w:r>
-              <w:t>.NET 8 microservices managed by GitOps (FluxCD) and Jenkins pipelines.</w:t>
+              <w:t xml:space="preserve">.NET 8 microservices managed by </w:t>
+            </w:r>
+            <w:proofErr w:type="spellStart"/>
+            <w:r>
+              <w:t>GitOps</w:t>
+            </w:r>
+            <w:proofErr w:type="spellEnd"/>
+            <w:r>
+              <w:t xml:space="preserve"> (</w:t>
+            </w:r>
+            <w:proofErr w:type="spellStart"/>
+            <w:r>
+              <w:t>FluxCD</w:t>
+            </w:r>
+            <w:proofErr w:type="spellEnd"/>
+            <w:r>
+              <w:t>) and Jenkins pipelines.</w:t>
             </w:r>
           </w:p>
         </w:tc>
@@ -2196,7 +2234,25 @@
           </w:tcPr>
           <w:p>
             <w:r>
-              <w:t>No dependency on public cloud runtimes.</w:t>
+              <w:t xml:space="preserve">.NET 8 was chosen for its maturity, enterprise support, built-in OIDC and </w:t>
+            </w:r>
+            <w:proofErr w:type="spellStart"/>
+            <w:r>
+              <w:t>gRPC</w:t>
+            </w:r>
+            <w:proofErr w:type="spellEnd"/>
+            <w:r>
+              <w:t xml:space="preserve"> </w:t>
+            </w:r>
+            <w:r>
+              <w:lastRenderedPageBreak/>
+              <w:t>libraries, and native containerization support in OpenShift. It aligns</w:t>
+            </w:r>
+            <w:r>
+              <w:t xml:space="preserve"> </w:t>
+            </w:r>
+            <w:r>
+              <w:t>predictable performance and long-term support (LTS)</w:t>
             </w:r>
           </w:p>
         </w:tc>
@@ -2269,7 +2325,15 @@
           </w:tcPr>
           <w:p>
             <w:r>
-              <w:t>API Gateway integrated with Service Mesh (Istio) for mTLS, rate limiting, retries, and observability</w:t>
+              <w:t xml:space="preserve">API Gateway integrated with Service Mesh (Istio) for </w:t>
+            </w:r>
+            <w:proofErr w:type="spellStart"/>
+            <w:r>
+              <w:t>mTLS</w:t>
+            </w:r>
+            <w:proofErr w:type="spellEnd"/>
+            <w:r>
+              <w:t>, rate limiting, retries, and observability</w:t>
             </w:r>
           </w:p>
         </w:tc>
@@ -2345,7 +2409,15 @@
           </w:tcPr>
           <w:p>
             <w:r>
-              <w:t>FHIR gateway, HL7 v2 adapter, and DICOMweb proxy for interoperability.</w:t>
+              <w:t xml:space="preserve">FHIR gateway, HL7 v2 adapter, and </w:t>
+            </w:r>
+            <w:proofErr w:type="spellStart"/>
+            <w:r>
+              <w:t>DICOMweb</w:t>
+            </w:r>
+            <w:proofErr w:type="spellEnd"/>
+            <w:r>
+              <w:t xml:space="preserve"> proxy for interoperability.</w:t>
             </w:r>
           </w:p>
         </w:tc>
@@ -2380,7 +2452,23 @@
           </w:tcPr>
           <w:p>
             <w:r>
-              <w:t>Zero-trust mesh (mTLS, OPA), Vault+HSM, CI/CD gates, immutable audit store.</w:t>
+              <w:t>Zero-trust mesh (</w:t>
+            </w:r>
+            <w:proofErr w:type="spellStart"/>
+            <w:r>
+              <w:t>mTLS</w:t>
+            </w:r>
+            <w:proofErr w:type="spellEnd"/>
+            <w:r>
+              <w:t xml:space="preserve">, OPA), </w:t>
+            </w:r>
+            <w:proofErr w:type="spellStart"/>
+            <w:r>
+              <w:t>Vault+HSM</w:t>
+            </w:r>
+            <w:proofErr w:type="spellEnd"/>
+            <w:r>
+              <w:t>, CI/CD gates, immutable audit store.</w:t>
             </w:r>
           </w:p>
         </w:tc>
@@ -2470,7 +2558,7 @@
       <w:pPr>
         <w:pStyle w:val="Heading1"/>
       </w:pPr>
-      <w:bookmarkStart w:id="3" w:name="_Toc213770552"/>
+      <w:bookmarkStart w:id="3" w:name="_Toc213779408"/>
       <w:r>
         <w:t>3. Scope</w:t>
       </w:r>
@@ -2480,7 +2568,7 @@
       <w:pPr>
         <w:pStyle w:val="Heading2"/>
       </w:pPr>
-      <w:bookmarkStart w:id="4" w:name="_Toc213770553"/>
+      <w:bookmarkStart w:id="4" w:name="_Toc213779409"/>
       <w:r>
         <w:t>In Scope</w:t>
       </w:r>
@@ -2538,7 +2626,7 @@
       <w:pPr>
         <w:pStyle w:val="Heading2"/>
       </w:pPr>
-      <w:bookmarkStart w:id="5" w:name="_Toc213770554"/>
+      <w:bookmarkStart w:id="5" w:name="_Toc213779410"/>
       <w:r>
         <w:t>Out of Scope</w:t>
       </w:r>
@@ -2595,14 +2683,14 @@
         </w:numPr>
       </w:pPr>
       <w:r>
-        <w:t>UI/UX wireframe definitions and SOPs for Incident responses</w:t>
+        <w:t>Detailed UI design and front-end theming will be handled by the product team outside this proposal’s scope</w:t>
       </w:r>
     </w:p>
     <w:p>
       <w:pPr>
         <w:pStyle w:val="Heading1"/>
       </w:pPr>
-      <w:bookmarkStart w:id="6" w:name="_Toc213770555"/>
+      <w:bookmarkStart w:id="6" w:name="_Toc213779411"/>
       <w:r>
         <w:lastRenderedPageBreak/>
         <w:t>4. Capacity &amp; Performance Targets</w:t>
@@ -2610,105 +2698,61 @@
       <w:bookmarkEnd w:id="6"/>
     </w:p>
     <w:p>
-      <w:pPr>
-        <w:pStyle w:val="Heading1"/>
-        <w:rPr>
-          <w:rFonts w:ascii="Calibri" w:eastAsiaTheme="minorEastAsia" w:hAnsi="Calibri" w:cstheme="minorBidi"/>
-          <w:b w:val="0"/>
-          <w:bCs w:val="0"/>
-          <w:color w:val="auto"/>
-          <w:sz w:val="22"/>
-          <w:szCs w:val="22"/>
-        </w:rPr>
-      </w:pPr>
-      <w:bookmarkStart w:id="7" w:name="_Toc213770556"/>
-      <w:r>
-        <w:rPr>
-          <w:rFonts w:ascii="Calibri" w:eastAsiaTheme="minorEastAsia" w:hAnsi="Calibri" w:cstheme="minorBidi"/>
-          <w:color w:val="auto"/>
-          <w:sz w:val="22"/>
-          <w:szCs w:val="22"/>
-        </w:rPr>
-        <w:t>Targets</w:t>
-      </w:r>
-      <w:r>
-        <w:rPr>
-          <w:rFonts w:ascii="Calibri" w:eastAsiaTheme="minorEastAsia" w:hAnsi="Calibri" w:cstheme="minorBidi"/>
-          <w:b w:val="0"/>
-          <w:bCs w:val="0"/>
-          <w:color w:val="auto"/>
-          <w:sz w:val="22"/>
-          <w:szCs w:val="22"/>
-        </w:rPr>
-        <w:t>: 350 K monthly active users, ~1 M API calls/day, and peak load of 1,000 RPS (~3–5 K concurrent sessions; up to 10 K burst).</w:t>
-      </w:r>
-      <w:r>
-        <w:rPr>
-          <w:rFonts w:ascii="Calibri" w:eastAsiaTheme="minorEastAsia" w:hAnsi="Calibri" w:cstheme="minorBidi"/>
-          <w:b w:val="0"/>
-          <w:bCs w:val="0"/>
-          <w:color w:val="auto"/>
-          <w:sz w:val="22"/>
-          <w:szCs w:val="22"/>
-        </w:rPr>
+      <w:r>
+        <w:t>Supports 350 K monthly users and ~1 M API calls per day, handling peaks of 1 K RPS (≈ 3–5 K concurrent sessions, 10 K burst).</w:t>
+      </w:r>
+      <w:r>
         <w:br/>
       </w:r>
       <w:r>
-        <w:rPr>
-          <w:rFonts w:ascii="Calibri" w:eastAsiaTheme="minorEastAsia" w:hAnsi="Calibri" w:cstheme="minorBidi"/>
-          <w:color w:val="auto"/>
-          <w:sz w:val="22"/>
-          <w:szCs w:val="22"/>
-        </w:rPr>
-        <w:t>Throughput</w:t>
-      </w:r>
-      <w:r>
-        <w:rPr>
-          <w:rFonts w:ascii="Calibri" w:eastAsiaTheme="minorEastAsia" w:hAnsi="Calibri" w:cstheme="minorBidi"/>
-          <w:b w:val="0"/>
-          <w:bCs w:val="0"/>
-          <w:color w:val="auto"/>
-          <w:sz w:val="22"/>
-          <w:szCs w:val="22"/>
-        </w:rPr>
-        <w:t>: Kafka ≈ 1,200 msg/s, PostgreSQL ≈ 1,000 reads/s, Redis ≈ 600 ops/s.</w:t>
-      </w:r>
-      <w:r>
-        <w:rPr>
-          <w:rFonts w:ascii="Calibri" w:eastAsiaTheme="minorEastAsia" w:hAnsi="Calibri" w:cstheme="minorBidi"/>
-          <w:b w:val="0"/>
-          <w:bCs w:val="0"/>
-          <w:color w:val="auto"/>
-          <w:sz w:val="22"/>
-          <w:szCs w:val="22"/>
-        </w:rPr>
+        <w:t>Kafka processes ~1.2 K messages/s; PostgreSQL ~1 K reads/s; Redis ~600 ops/s</w:t>
+      </w:r>
+      <w:r>
+        <w:t>.</w:t>
+      </w:r>
+      <w:r>
+        <w:t xml:space="preserve"> </w:t>
+      </w:r>
+      <w:r>
         <w:br/>
-      </w:r>
-      <w:r>
-        <w:rPr>
-          <w:rFonts w:ascii="Calibri" w:eastAsiaTheme="minorEastAsia" w:hAnsi="Calibri" w:cstheme="minorBidi"/>
-          <w:color w:val="auto"/>
-          <w:sz w:val="22"/>
-          <w:szCs w:val="22"/>
-        </w:rPr>
-        <w:t>SLOs</w:t>
-      </w:r>
-      <w:r>
-        <w:rPr>
-          <w:rFonts w:ascii="Calibri" w:eastAsiaTheme="minorEastAsia" w:hAnsi="Calibri" w:cstheme="minorBidi"/>
-          <w:b w:val="0"/>
-          <w:bCs w:val="0"/>
-          <w:color w:val="auto"/>
-          <w:sz w:val="22"/>
-          <w:szCs w:val="22"/>
-        </w:rPr>
-        <w:t>: P95 latency &lt; 500 ms, 99.99 % availability, RPO ≤ 5 min, RTO ≤ 60 min.</w:t>
+        <w:t xml:space="preserve">Meets SLOs of P95 &lt; 500 </w:t>
+      </w:r>
+      <w:proofErr w:type="spellStart"/>
+      <w:r>
+        <w:t>ms</w:t>
+      </w:r>
+      <w:proofErr w:type="spellEnd"/>
+      <w:r>
+        <w:t>, 99.99 % availability, RPO ≤ 5 min, RTO ≤ 60 min.</w:t>
       </w:r>
     </w:p>
     <w:p>
       <w:pPr>
+        <w:rPr>
+          <w:sz w:val="16"/>
+          <w:szCs w:val="16"/>
+        </w:rPr>
+      </w:pPr>
+      <w:r>
+        <w:rPr>
+          <w:sz w:val="16"/>
+          <w:szCs w:val="16"/>
+        </w:rPr>
+        <w:t xml:space="preserve">Note - </w:t>
+      </w:r>
+      <w:r>
+        <w:rPr>
+          <w:sz w:val="16"/>
+          <w:szCs w:val="16"/>
+        </w:rPr>
+        <w:t>PostgreSQL is higher since it handles transactional, tokenized data, while Redis caches short-lived session and token metadata</w:t>
+      </w:r>
+    </w:p>
+    <w:p>
+      <w:pPr>
         <w:pStyle w:val="Heading1"/>
       </w:pPr>
+      <w:bookmarkStart w:id="7" w:name="_Toc213779412"/>
       <w:r>
         <w:t>5. Layered Architecture Overview</w:t>
       </w:r>
@@ -2723,7 +2767,7 @@
       <w:pPr>
         <w:pStyle w:val="Heading2"/>
       </w:pPr>
-      <w:bookmarkStart w:id="8" w:name="_Toc213770557"/>
+      <w:bookmarkStart w:id="8" w:name="_Toc213779413"/>
       <w:r>
         <w:t>5.1 Experience &amp; Edge Access</w:t>
       </w:r>
@@ -2731,7 +2775,15 @@
     </w:p>
     <w:p>
       <w:r>
-        <w:t>Describes entry points via mobile/web apps with BFFs, API gateway, and mTLS authentication.</w:t>
+        <w:t xml:space="preserve">Describes entry points via mobile/web apps with BFFs, API gateway, and </w:t>
+      </w:r>
+      <w:proofErr w:type="spellStart"/>
+      <w:r>
+        <w:t>mTLS</w:t>
+      </w:r>
+      <w:proofErr w:type="spellEnd"/>
+      <w:r>
+        <w:t xml:space="preserve"> authentication.</w:t>
       </w:r>
     </w:p>
     <w:p>
@@ -2743,10 +2795,10 @@
           <w:noProof/>
         </w:rPr>
         <w:drawing>
-          <wp:inline distT="0" distB="0" distL="0" distR="0" wp14:anchorId="44E464CD" wp14:editId="33FE4FE5">
-            <wp:extent cx="5760720" cy="1892133"/>
+          <wp:inline distT="0" distB="0" distL="0" distR="0" wp14:anchorId="6AFA3594" wp14:editId="1B61192D">
+            <wp:extent cx="5486400" cy="1320800"/>
             <wp:effectExtent l="0" t="0" r="0" b="0"/>
-            <wp:docPr id="2" name="Picture 2" descr="Experience and edge layer"/>
+            <wp:docPr id="1241111001" name="Picture 1" descr="A diagram of a flowchart&#10;&#10;AI-generated content may be incorrect."/>
             <wp:cNvGraphicFramePr>
               <a:graphicFrameLocks xmlns:a="http://schemas.openxmlformats.org/drawingml/2006/main" noChangeAspect="1"/>
             </wp:cNvGraphicFramePr>
@@ -2754,23 +2806,36 @@
               <a:graphicData uri="http://schemas.openxmlformats.org/drawingml/2006/picture">
                 <pic:pic xmlns:pic="http://schemas.openxmlformats.org/drawingml/2006/picture">
                   <pic:nvPicPr>
-                    <pic:cNvPr id="2" name="Picture 2" descr="Experience and edge layer"/>
-                    <pic:cNvPicPr/>
+                    <pic:cNvPr id="1241111001" name="Picture 1" descr="A diagram of a flowchart&#10;&#10;AI-generated content may be incorrect."/>
+                    <pic:cNvPicPr>
+                      <a:picLocks noChangeAspect="1" noChangeArrowheads="1"/>
+                    </pic:cNvPicPr>
                   </pic:nvPicPr>
                   <pic:blipFill>
-                    <a:blip r:embed="rId10"/>
+                    <a:blip r:embed="rId10">
+                      <a:extLst>
+                        <a:ext uri="{28A0092B-C50C-407E-A947-70E740481C1C}">
+                          <a14:useLocalDpi xmlns:a14="http://schemas.microsoft.com/office/drawing/2010/main" val="0"/>
+                        </a:ext>
+                      </a:extLst>
+                    </a:blip>
+                    <a:srcRect/>
                     <a:stretch>
                       <a:fillRect/>
                     </a:stretch>
                   </pic:blipFill>
-                  <pic:spPr>
+                  <pic:spPr bwMode="auto">
                     <a:xfrm>
                       <a:off x="0" y="0"/>
-                      <a:ext cx="5760720" cy="1892133"/>
+                      <a:ext cx="5486400" cy="1320800"/>
                     </a:xfrm>
                     <a:prstGeom prst="rect">
                       <a:avLst/>
                     </a:prstGeom>
+                    <a:noFill/>
+                    <a:ln>
+                      <a:noFill/>
+                    </a:ln>
                   </pic:spPr>
                 </pic:pic>
               </a:graphicData>
@@ -2812,7 +2877,7 @@
       <w:pPr>
         <w:pStyle w:val="Heading2"/>
       </w:pPr>
-      <w:bookmarkStart w:id="9" w:name="_Toc213770558"/>
+      <w:bookmarkStart w:id="9" w:name="_Toc213779414"/>
       <w:r>
         <w:t>5.2 Core Services &amp; Interoperability</w:t>
       </w:r>
@@ -2833,10 +2898,10 @@
         </w:rPr>
         <w:lastRenderedPageBreak/>
         <w:drawing>
-          <wp:inline distT="0" distB="0" distL="0" distR="0" wp14:anchorId="453AA027" wp14:editId="02963438">
-            <wp:extent cx="5760720" cy="4948104"/>
-            <wp:effectExtent l="0" t="0" r="0" b="0"/>
-            <wp:docPr id="3" name="Picture 3" descr="Core services and Interoperability"/>
+          <wp:inline distT="0" distB="0" distL="0" distR="0" wp14:anchorId="75B67CA6" wp14:editId="20F79796">
+            <wp:extent cx="5486400" cy="4665980"/>
+            <wp:effectExtent l="0" t="0" r="0" b="1270"/>
+            <wp:docPr id="1312937156" name="Picture 2" descr="A diagram of a company&#10;&#10;AI-generated content may be incorrect."/>
             <wp:cNvGraphicFramePr>
               <a:graphicFrameLocks xmlns:a="http://schemas.openxmlformats.org/drawingml/2006/main" noChangeAspect="1"/>
             </wp:cNvGraphicFramePr>
@@ -2844,23 +2909,36 @@
               <a:graphicData uri="http://schemas.openxmlformats.org/drawingml/2006/picture">
                 <pic:pic xmlns:pic="http://schemas.openxmlformats.org/drawingml/2006/picture">
                   <pic:nvPicPr>
-                    <pic:cNvPr id="3" name="Picture 3" descr="Core services and Interoperability"/>
-                    <pic:cNvPicPr/>
+                    <pic:cNvPr id="1312937156" name="Picture 2" descr="A diagram of a company&#10;&#10;AI-generated content may be incorrect."/>
+                    <pic:cNvPicPr>
+                      <a:picLocks noChangeAspect="1" noChangeArrowheads="1"/>
+                    </pic:cNvPicPr>
                   </pic:nvPicPr>
                   <pic:blipFill>
-                    <a:blip r:embed="rId12"/>
+                    <a:blip r:embed="rId12">
+                      <a:extLst>
+                        <a:ext uri="{28A0092B-C50C-407E-A947-70E740481C1C}">
+                          <a14:useLocalDpi xmlns:a14="http://schemas.microsoft.com/office/drawing/2010/main" val="0"/>
+                        </a:ext>
+                      </a:extLst>
+                    </a:blip>
+                    <a:srcRect/>
                     <a:stretch>
                       <a:fillRect/>
                     </a:stretch>
                   </pic:blipFill>
-                  <pic:spPr>
+                  <pic:spPr bwMode="auto">
                     <a:xfrm>
                       <a:off x="0" y="0"/>
-                      <a:ext cx="5760720" cy="4948104"/>
+                      <a:ext cx="5486400" cy="4665980"/>
                     </a:xfrm>
                     <a:prstGeom prst="rect">
                       <a:avLst/>
                     </a:prstGeom>
+                    <a:noFill/>
+                    <a:ln>
+                      <a:noFill/>
+                    </a:ln>
                   </pic:spPr>
                 </pic:pic>
               </a:graphicData>
@@ -2902,7 +2980,7 @@
       <w:pPr>
         <w:pStyle w:val="Heading2"/>
       </w:pPr>
-      <w:bookmarkStart w:id="10" w:name="_Toc213770559"/>
+      <w:bookmarkStart w:id="10" w:name="_Toc213779415"/>
       <w:r>
         <w:t xml:space="preserve">5.3 </w:t>
       </w:r>
@@ -3069,8 +3147,13 @@
           <w:numId w:val="13"/>
         </w:numPr>
       </w:pPr>
-      <w:r>
-        <w:t>OpenTelemetry instrumentation provides full observability for tracing and metrics across containers.</w:t>
+      <w:proofErr w:type="spellStart"/>
+      <w:r>
+        <w:t>OpenTelemetry</w:t>
+      </w:r>
+      <w:proofErr w:type="spellEnd"/>
+      <w:r>
+        <w:t xml:space="preserve"> instrumentation provides full observability for tracing and metrics across containers.</w:t>
       </w:r>
     </w:p>
     <w:p>
@@ -3084,9 +3167,11 @@
       <w:r>
         <w:t xml:space="preserve">Integrated observability stack exports metrics and alerts to </w:t>
       </w:r>
+      <w:proofErr w:type="spellStart"/>
       <w:r>
         <w:t>Opsgenie</w:t>
       </w:r>
+      <w:proofErr w:type="spellEnd"/>
       <w:r>
         <w:t>, ensuring real-time incident response and escalation.</w:t>
       </w:r>
@@ -3174,7 +3259,7 @@
       <w:pPr>
         <w:pStyle w:val="Heading2"/>
       </w:pPr>
-      <w:bookmarkStart w:id="11" w:name="_Toc213770560"/>
+      <w:bookmarkStart w:id="11" w:name="_Toc213779416"/>
       <w:r>
         <w:lastRenderedPageBreak/>
         <w:t xml:space="preserve">5.4 </w:t>
@@ -3186,7 +3271,15 @@
     </w:p>
     <w:p>
       <w:r>
-        <w:t>The integration layer serves as a standardized gateway between provincial systems such as EHR, LIS, booking, and imaging services, and the YourHealthNS application.</w:t>
+        <w:t xml:space="preserve">The integration layer serves as a standardized gateway between provincial systems such as EHR, LIS, booking, and imaging services, and the </w:t>
+      </w:r>
+      <w:proofErr w:type="spellStart"/>
+      <w:r>
+        <w:t>YourHealthNS</w:t>
+      </w:r>
+      <w:proofErr w:type="spellEnd"/>
+      <w:r>
+        <w:t xml:space="preserve"> application.</w:t>
       </w:r>
     </w:p>
     <w:p/>
@@ -3388,7 +3481,7 @@
       <w:pPr>
         <w:pStyle w:val="Heading2"/>
       </w:pPr>
-      <w:bookmarkStart w:id="12" w:name="_Toc213770561"/>
+      <w:bookmarkStart w:id="12" w:name="_Toc213779417"/>
       <w:r>
         <w:lastRenderedPageBreak/>
         <w:t>5.5 Physical Deployment Topology</w:t>
@@ -3512,7 +3605,7 @@
       <w:pPr>
         <w:pStyle w:val="Heading1"/>
       </w:pPr>
-      <w:bookmarkStart w:id="13" w:name="_Toc213770562"/>
+      <w:bookmarkStart w:id="13" w:name="_Toc213779418"/>
       <w:r>
         <w:lastRenderedPageBreak/>
         <w:t>6. Network Topology &amp; Security Zones</w:t>
@@ -3618,12 +3711,28 @@
     </w:p>
     <w:p>
       <w:r>
-        <w:t>The network topology establishes a clear separation of concerns across zones from the public-facing CDN and WAF layer through the API Gateway and BFF services to the internal domain APIs and data stores hosted within OpenShift. Each zone is protected through layered network controls and mutual TLS (mTLS) enforced by the service mesh.</w:t>
+        <w:t>The network topology establishes a clear separation of concerns across zones from the public-facing CDN and WAF layer through the API Gateway and BFF services to the internal domain APIs and data stores hosted within OpenShift. Each zone is protected through layered network controls and mutual TLS (</w:t>
+      </w:r>
+      <w:proofErr w:type="spellStart"/>
+      <w:r>
+        <w:t>mTLS</w:t>
+      </w:r>
+      <w:proofErr w:type="spellEnd"/>
+      <w:r>
+        <w:t>) enforced by the service mesh.</w:t>
       </w:r>
     </w:p>
     <w:p>
       <w:r>
-        <w:t>Building on this foundation, the following Security Architecture diagram illustrates how identity, access, and data protection are implemented end-to-end across these zones. It highlights the integration of OIDC-based authentication, PKCE flows, Zero-Trust principles with mTLS, and runtime authorization using OPA and Vault-backed secret management. Together, these components ensure that every request whether user-initiated or service-to-service is authenticated, authorized, encrypted, and auditable.</w:t>
+        <w:t xml:space="preserve">Building on this foundation, the following Security Architecture diagram illustrates how identity, access, and data protection are implemented end-to-end across these zones. It highlights the integration of OIDC-based authentication, PKCE flows, Zero-Trust principles with </w:t>
+      </w:r>
+      <w:proofErr w:type="spellStart"/>
+      <w:r>
+        <w:t>mTLS</w:t>
+      </w:r>
+      <w:proofErr w:type="spellEnd"/>
+      <w:r>
+        <w:t>, and runtime authorization using OPA and Vault-backed secret management. Together, these components ensure that every request whether user-initiated or service-to-service is authenticated, authorized, encrypted, and auditable.</w:t>
       </w:r>
     </w:p>
     <w:p>
@@ -3705,12 +3814,17 @@
       <w:pPr>
         <w:pStyle w:val="Heading1"/>
       </w:pPr>
-      <w:bookmarkStart w:id="14" w:name="_Toc213770563"/>
+      <w:bookmarkStart w:id="14" w:name="_Toc213779419"/>
       <w:r>
         <w:lastRenderedPageBreak/>
-        <w:t>7. Data, Security &amp; DevSecOps</w:t>
+        <w:t xml:space="preserve">7. Data, Security &amp; </w:t>
+      </w:r>
+      <w:proofErr w:type="spellStart"/>
+      <w:r>
+        <w:t>DevSecOps</w:t>
       </w:r>
       <w:bookmarkEnd w:id="14"/>
+      <w:proofErr w:type="spellEnd"/>
     </w:p>
     <w:p>
       <w:pPr>
@@ -3762,7 +3876,15 @@
         <w:jc w:val="center"/>
       </w:pPr>
       <w:r>
-        <w:t>Figure 9 — Data, security, and DevSecOps layers.</w:t>
+        <w:t xml:space="preserve">Figure 9 — Data, security, and </w:t>
+      </w:r>
+      <w:proofErr w:type="spellStart"/>
+      <w:r>
+        <w:t>DevSecOps</w:t>
+      </w:r>
+      <w:proofErr w:type="spellEnd"/>
+      <w:r>
+        <w:t xml:space="preserve"> layers.</w:t>
       </w:r>
       <w:r>
         <w:t xml:space="preserve"> </w:t>
@@ -3870,7 +3992,15 @@
         </w:numPr>
       </w:pPr>
       <w:r>
-        <w:t>All inter-service communication uses mTLS with OPA Gatekeeper policies enforcing least privilege.</w:t>
+        <w:t xml:space="preserve">All inter-service communication uses </w:t>
+      </w:r>
+      <w:proofErr w:type="spellStart"/>
+      <w:r>
+        <w:t>mTLS</w:t>
+      </w:r>
+      <w:proofErr w:type="spellEnd"/>
+      <w:r>
+        <w:t xml:space="preserve"> with OPA Gatekeeper policies enforcing least privilege.</w:t>
       </w:r>
     </w:p>
     <w:p>
@@ -3889,7 +4019,7 @@
       <w:pPr>
         <w:pStyle w:val="Heading1"/>
       </w:pPr>
-      <w:bookmarkStart w:id="15" w:name="_Toc213770564"/>
+      <w:bookmarkStart w:id="15" w:name="_Toc213779420"/>
       <w:r>
         <w:lastRenderedPageBreak/>
         <w:t>8. CI/CD &amp; Release Management</w:t>
@@ -3972,14 +4102,22 @@
     </w:p>
     <w:p>
       <w:r>
-        <w:t>Jenkins CI pipelines manage code integration, while FluxCD controllers handle progressive deployment. Approvals are required for production promotion. Observability ensures all deployments are validated in real time.</w:t>
+        <w:t xml:space="preserve">Jenkins CI pipelines manage code integration, while </w:t>
+      </w:r>
+      <w:proofErr w:type="spellStart"/>
+      <w:r>
+        <w:t>FluxCD</w:t>
+      </w:r>
+      <w:proofErr w:type="spellEnd"/>
+      <w:r>
+        <w:t xml:space="preserve"> controllers handle progressive deployment. Approvals are required for production promotion. Observability ensures all deployments are validated in real time.</w:t>
       </w:r>
     </w:p>
     <w:p>
       <w:pPr>
         <w:pStyle w:val="Heading1"/>
       </w:pPr>
-      <w:bookmarkStart w:id="16" w:name="_Toc213770565"/>
+      <w:bookmarkStart w:id="16" w:name="_Toc213779421"/>
       <w:r>
         <w:t>9</w:t>
       </w:r>
@@ -3999,7 +4137,15 @@
     </w:p>
     <w:p>
       <w:r>
-        <w:t>This matrix maps key non-functional requirements across the infrastructure, application, and data domains, highlighting how each layer contributes to scalability, resiliency, security, and compliance within the YourHealthNS platform.</w:t>
+        <w:t xml:space="preserve">This matrix maps key non-functional requirements across the infrastructure, application, and data domains, highlighting how each layer contributes to scalability, resiliency, security, and compliance within the </w:t>
+      </w:r>
+      <w:proofErr w:type="spellStart"/>
+      <w:r>
+        <w:t>YourHealthNS</w:t>
+      </w:r>
+      <w:proofErr w:type="spellEnd"/>
+      <w:r>
+        <w:t xml:space="preserve"> platform.</w:t>
       </w:r>
     </w:p>
     <w:tbl>
@@ -4216,7 +4362,23 @@
                 <w:sz w:val="20"/>
                 <w:szCs w:val="20"/>
               </w:rPr>
-              <w:t xml:space="preserve"> shardable model.</w:t>
+              <w:t xml:space="preserve"> </w:t>
+            </w:r>
+            <w:proofErr w:type="spellStart"/>
+            <w:r>
+              <w:rPr>
+                <w:sz w:val="20"/>
+                <w:szCs w:val="20"/>
+              </w:rPr>
+              <w:t>shardable</w:t>
+            </w:r>
+            <w:proofErr w:type="spellEnd"/>
+            <w:r>
+              <w:rPr>
+                <w:sz w:val="20"/>
+                <w:szCs w:val="20"/>
+              </w:rPr>
+              <w:t xml:space="preserve"> model.</w:t>
             </w:r>
           </w:p>
         </w:tc>
@@ -4399,12 +4561,21 @@
                 <w:szCs w:val="20"/>
               </w:rPr>
             </w:pPr>
+            <w:proofErr w:type="spellStart"/>
             <w:r>
               <w:rPr>
                 <w:sz w:val="20"/>
                 <w:szCs w:val="20"/>
               </w:rPr>
-              <w:t>Replayable Kafka topics; back-pressure from consumers prevents overload.</w:t>
+              <w:t>Replayable</w:t>
+            </w:r>
+            <w:proofErr w:type="spellEnd"/>
+            <w:r>
+              <w:rPr>
+                <w:sz w:val="20"/>
+                <w:szCs w:val="20"/>
+              </w:rPr>
+              <w:t xml:space="preserve"> Kafka topics; back-pressure from consumers prevents overload.</w:t>
             </w:r>
           </w:p>
         </w:tc>
@@ -4572,7 +4743,23 @@
                 <w:sz w:val="20"/>
                 <w:szCs w:val="20"/>
               </w:rPr>
-              <w:t>Async .NET 8 APIs; Redis (15-min TTL) caching for sub-500 ms P95 latency.</w:t>
+              <w:t xml:space="preserve">Async .NET 8 APIs; Redis (15-min TTL) caching for sub-500 </w:t>
+            </w:r>
+            <w:proofErr w:type="spellStart"/>
+            <w:r>
+              <w:rPr>
+                <w:sz w:val="20"/>
+                <w:szCs w:val="20"/>
+              </w:rPr>
+              <w:t>ms</w:t>
+            </w:r>
+            <w:proofErr w:type="spellEnd"/>
+            <w:r>
+              <w:rPr>
+                <w:sz w:val="20"/>
+                <w:szCs w:val="20"/>
+              </w:rPr>
+              <w:t xml:space="preserve"> P95 latency.</w:t>
             </w:r>
           </w:p>
         </w:tc>
@@ -4634,7 +4821,23 @@
                 <w:sz w:val="20"/>
                 <w:szCs w:val="20"/>
               </w:rPr>
-              <w:t>Network segmentation by zone; mTLS mesh; private subnets only.</w:t>
+              <w:t xml:space="preserve">Network segmentation by zone; </w:t>
+            </w:r>
+            <w:proofErr w:type="spellStart"/>
+            <w:r>
+              <w:rPr>
+                <w:sz w:val="20"/>
+                <w:szCs w:val="20"/>
+              </w:rPr>
+              <w:t>mTLS</w:t>
+            </w:r>
+            <w:proofErr w:type="spellEnd"/>
+            <w:r>
+              <w:rPr>
+                <w:sz w:val="20"/>
+                <w:szCs w:val="20"/>
+              </w:rPr>
+              <w:t xml:space="preserve"> mesh; private subnets only.</w:t>
             </w:r>
           </w:p>
         </w:tc>
@@ -4884,12 +5087,21 @@
                 <w:szCs w:val="20"/>
               </w:rPr>
             </w:pPr>
+            <w:proofErr w:type="spellStart"/>
             <w:r>
               <w:rPr>
                 <w:sz w:val="20"/>
                 <w:szCs w:val="20"/>
               </w:rPr>
-              <w:t>OpenTelemetry agents capture traces, metrics, logs.</w:t>
+              <w:t>OpenTelemetry</w:t>
+            </w:r>
+            <w:proofErr w:type="spellEnd"/>
+            <w:r>
+              <w:rPr>
+                <w:sz w:val="20"/>
+                <w:szCs w:val="20"/>
+              </w:rPr>
+              <w:t xml:space="preserve"> agents capture traces, metrics, logs.</w:t>
             </w:r>
           </w:p>
         </w:tc>
@@ -4973,12 +5185,37 @@
                 <w:szCs w:val="20"/>
               </w:rPr>
             </w:pPr>
+            <w:proofErr w:type="spellStart"/>
             <w:r>
               <w:rPr>
                 <w:sz w:val="20"/>
                 <w:szCs w:val="20"/>
               </w:rPr>
-              <w:t xml:space="preserve">FluxCD GitOps; Helm versioning; </w:t>
+              <w:t>FluxCD</w:t>
+            </w:r>
+            <w:proofErr w:type="spellEnd"/>
+            <w:r>
+              <w:rPr>
+                <w:sz w:val="20"/>
+                <w:szCs w:val="20"/>
+              </w:rPr>
+              <w:t xml:space="preserve"> </w:t>
+            </w:r>
+            <w:proofErr w:type="spellStart"/>
+            <w:r>
+              <w:rPr>
+                <w:sz w:val="20"/>
+                <w:szCs w:val="20"/>
+              </w:rPr>
+              <w:t>GitOps</w:t>
+            </w:r>
+            <w:proofErr w:type="spellEnd"/>
+            <w:r>
+              <w:rPr>
+                <w:sz w:val="20"/>
+                <w:szCs w:val="20"/>
+              </w:rPr>
+              <w:t xml:space="preserve">; Helm versioning; </w:t>
             </w:r>
             <w:r>
               <w:rPr>
@@ -5161,7 +5398,7 @@
       <w:pPr>
         <w:pStyle w:val="Heading1"/>
       </w:pPr>
-      <w:bookmarkStart w:id="17" w:name="_Toc213770566"/>
+      <w:bookmarkStart w:id="17" w:name="_Toc213779422"/>
       <w:r>
         <w:t>10. Testing &amp; Quality Strategy</w:t>
       </w:r>
@@ -5171,7 +5408,6 @@
       <w:r>
         <w:t>Type of testing to conduct</w:t>
       </w:r>
-      <w:bookmarkStart w:id="18" w:name="_Toc213770567"/>
     </w:p>
     <w:p>
       <w:pPr>
@@ -5297,6 +5533,7 @@
       <w:pPr>
         <w:pStyle w:val="Heading1"/>
       </w:pPr>
+      <w:bookmarkStart w:id="18" w:name="_Toc213779423"/>
       <w:r>
         <w:lastRenderedPageBreak/>
         <w:t>1</w:t>
@@ -5466,7 +5703,7 @@
       <w:pPr>
         <w:pStyle w:val="Heading1"/>
       </w:pPr>
-      <w:bookmarkStart w:id="19" w:name="_Toc213770568"/>
+      <w:bookmarkStart w:id="19" w:name="_Toc213779424"/>
       <w:r>
         <w:t>1</w:t>
       </w:r>
@@ -5501,8 +5738,13 @@
           <w:numId w:val="21"/>
         </w:numPr>
       </w:pPr>
-      <w:r>
-        <w:t>GitOps-based restoration</w:t>
+      <w:proofErr w:type="spellStart"/>
+      <w:r>
+        <w:t>GitOps</w:t>
+      </w:r>
+      <w:proofErr w:type="spellEnd"/>
+      <w:r>
+        <w:t>-based restoration</w:t>
       </w:r>
       <w:r>
         <w:t xml:space="preserve">, </w:t>
@@ -5555,7 +5797,7 @@
       <w:pPr>
         <w:pStyle w:val="Heading1"/>
       </w:pPr>
-      <w:bookmarkStart w:id="20" w:name="_Toc213770569"/>
+      <w:bookmarkStart w:id="20" w:name="_Toc213779425"/>
       <w:r>
         <w:t>1</w:t>
       </w:r>
@@ -5889,8 +6131,13 @@
             <w:tcW w:w="2160" w:type="dxa"/>
           </w:tcPr>
           <w:p>
-            <w:r>
-              <w:t>OTel sampling, ILM tiering, retention policies.</w:t>
+            <w:proofErr w:type="spellStart"/>
+            <w:r>
+              <w:t>OTel</w:t>
+            </w:r>
+            <w:proofErr w:type="spellEnd"/>
+            <w:r>
+              <w:t xml:space="preserve"> sampling, ILM tiering, retention policies.</w:t>
             </w:r>
           </w:p>
         </w:tc>
@@ -5905,8 +6152,13 @@
           </w:tcPr>
           <w:p>
             <w:r>
-              <w:t>Physical infrastructure not managed through GitOps</w:t>
-            </w:r>
+              <w:t xml:space="preserve">Physical infrastructure not managed through </w:t>
+            </w:r>
+            <w:proofErr w:type="spellStart"/>
+            <w:r>
+              <w:t>GitOps</w:t>
+            </w:r>
+            <w:proofErr w:type="spellEnd"/>
           </w:p>
         </w:tc>
         <w:tc>
@@ -5952,7 +6204,7 @@
       <w:pPr>
         <w:pStyle w:val="Heading1"/>
       </w:pPr>
-      <w:bookmarkStart w:id="21" w:name="_Toc213770570"/>
+      <w:bookmarkStart w:id="21" w:name="_Toc213779426"/>
       <w:r>
         <w:lastRenderedPageBreak/>
         <w:t>1</w:t>
@@ -6092,7 +6344,7 @@
       <w:pPr>
         <w:pStyle w:val="Heading1"/>
       </w:pPr>
-      <w:bookmarkStart w:id="22" w:name="_Toc213770571"/>
+      <w:bookmarkStart w:id="22" w:name="_Toc213779427"/>
       <w:r>
         <w:lastRenderedPageBreak/>
         <w:t>1</w:t>
@@ -6169,7 +6421,7 @@
       <w:pPr>
         <w:pStyle w:val="Heading1"/>
       </w:pPr>
-      <w:bookmarkStart w:id="23" w:name="_Toc213770572"/>
+      <w:bookmarkStart w:id="23" w:name="_Toc213779428"/>
       <w:r>
         <w:t>1</w:t>
       </w:r>
@@ -6223,7 +6475,15 @@
         </w:numPr>
       </w:pPr>
       <w:r>
-        <w:t>Encryption at rest and in transit, opsgenie as guardrail when jobs detect drift</w:t>
+        <w:t xml:space="preserve">Encryption at rest and in transit, </w:t>
+      </w:r>
+      <w:proofErr w:type="spellStart"/>
+      <w:r>
+        <w:t>opsgenie</w:t>
+      </w:r>
+      <w:proofErr w:type="spellEnd"/>
+      <w:r>
+        <w:t xml:space="preserve"> as guardrail when jobs detect drift</w:t>
       </w:r>
     </w:p>
     <w:p>
@@ -6390,7 +6650,7 @@
       <w:pPr>
         <w:pStyle w:val="Heading1"/>
       </w:pPr>
-      <w:bookmarkStart w:id="24" w:name="_Toc213770573"/>
+      <w:bookmarkStart w:id="24" w:name="_Toc213779429"/>
       <w:r>
         <w:t>1</w:t>
       </w:r>
